--- a/documents/word/User documentation/Hirdetes.docx
+++ b/documents/word/User documentation/Hirdetes.docx
@@ -42,18 +42,31 @@
           <w:numId w:val="1"/>
         </w:numPr>
         <w:rPr>
+          <w:b/>
           <w:sz w:val="36"/>
           <w:szCs w:val="36"/>
           <w:u w:val="single"/>
         </w:rPr>
       </w:pPr>
-      <w:r>
-        <w:rPr>
+      <w:proofErr w:type="spellStart"/>
+      <w:r>
+        <w:rPr>
+          <w:b/>
           <w:sz w:val="36"/>
           <w:szCs w:val="36"/>
           <w:u w:val="single"/>
         </w:rPr>
-        <w:t>tesztelési dokumentáció:</w:t>
+        <w:t>Navbar</w:t>
+      </w:r>
+      <w:proofErr w:type="spellEnd"/>
+      <w:r>
+        <w:rPr>
+          <w:b/>
+          <w:sz w:val="36"/>
+          <w:szCs w:val="36"/>
+          <w:u w:val="single"/>
+        </w:rPr>
+        <w:t>:</w:t>
       </w:r>
     </w:p>
     <w:p>
@@ -98,8 +111,17 @@
           <w:sz w:val="36"/>
           <w:szCs w:val="36"/>
         </w:rPr>
-        <w:t>, Német</w:t>
-      </w:r>
+        <w:t xml:space="preserve">, </w:t>
+      </w:r>
+      <w:proofErr w:type="gramStart"/>
+      <w:r>
+        <w:rPr>
+          <w:sz w:val="36"/>
+          <w:szCs w:val="36"/>
+        </w:rPr>
+        <w:t>Német</w:t>
+      </w:r>
+      <w:proofErr w:type="gramEnd"/>
       <w:r>
         <w:rPr>
           <w:sz w:val="36"/>
@@ -110,6 +132,30 @@
     </w:p>
     <w:p>
       <w:pPr>
+        <w:pStyle w:val="Listaszerbekezds"/>
+        <w:numPr>
+          <w:ilvl w:val="0"/>
+          <w:numId w:val="1"/>
+        </w:numPr>
+        <w:rPr>
+          <w:b/>
+          <w:sz w:val="36"/>
+          <w:szCs w:val="36"/>
+          <w:u w:val="single"/>
+        </w:rPr>
+      </w:pPr>
+      <w:r>
+        <w:rPr>
+          <w:b/>
+          <w:sz w:val="36"/>
+          <w:szCs w:val="36"/>
+          <w:u w:val="single"/>
+        </w:rPr>
+        <w:t>Főoldal:</w:t>
+      </w:r>
+    </w:p>
+    <w:p>
+      <w:pPr>
         <w:rPr>
           <w:sz w:val="36"/>
           <w:szCs w:val="36"/>
@@ -165,81 +211,154 @@
           <w:szCs w:val="36"/>
         </w:rPr>
         <w:t xml:space="preserve"> A főoldal a leárazott termékeket mutatja.</w:t>
-      </w:r>
-    </w:p>
-    <w:p>
-      <w:pPr>
-        <w:rPr>
-          <w:sz w:val="36"/>
-          <w:szCs w:val="36"/>
-        </w:rPr>
-      </w:pPr>
-      <w:r>
-        <w:rPr>
-          <w:sz w:val="36"/>
-          <w:szCs w:val="36"/>
-        </w:rPr>
-        <w:t>A termékeinknél be vannak rakva a zöldségeknek a képei az árakkal, a kiszereléssel és a leírással együtt. A fordítások csak a kiszereléssel a leírással és az árral van csak megcsinálva.</w:t>
-      </w:r>
-      <w:r>
-        <w:rPr>
-          <w:sz w:val="36"/>
-          <w:szCs w:val="36"/>
-        </w:rPr>
-        <w:t xml:space="preserve"> Ennél az oldalnál lehet megvásárolni a különböző termékeket.</w:t>
-      </w:r>
-    </w:p>
-    <w:p>
-      <w:pPr>
-        <w:rPr>
-          <w:sz w:val="36"/>
-          <w:szCs w:val="36"/>
-        </w:rPr>
-      </w:pPr>
-      <w:r>
-        <w:rPr>
-          <w:sz w:val="36"/>
-          <w:szCs w:val="36"/>
-        </w:rPr>
-        <w:t>A fiók és kosárnál a regisztráció és a bejelentkezés működik</w:t>
-      </w:r>
-      <w:r>
-        <w:rPr>
-          <w:sz w:val="36"/>
-          <w:szCs w:val="36"/>
-        </w:rPr>
-        <w:t>. Csak akkor jelenik meg a kosár, a profil és a kijelentkezés, hogyha a felhasználó már regisztrált vagy bejelentkezett az oldalba.</w:t>
-      </w:r>
-    </w:p>
-    <w:p>
-      <w:pPr>
-        <w:rPr>
-          <w:sz w:val="36"/>
-          <w:szCs w:val="36"/>
-        </w:rPr>
-      </w:pPr>
-      <w:r>
-        <w:rPr>
-          <w:sz w:val="36"/>
-          <w:szCs w:val="36"/>
-        </w:rPr>
-        <w:t>A kosár oldalon lehet fizetni, de először meg kell adnod a fizetési módot, a kártyaszámot és a lejárati dátumot.</w:t>
       </w:r>
       <w:bookmarkStart w:id="0" w:name="_GoBack"/>
       <w:bookmarkEnd w:id="0"/>
     </w:p>
     <w:p>
       <w:pPr>
-        <w:rPr>
-          <w:sz w:val="36"/>
-          <w:szCs w:val="36"/>
-        </w:rPr>
-      </w:pPr>
-      <w:r>
-        <w:rPr>
-          <w:sz w:val="36"/>
-          <w:szCs w:val="36"/>
-        </w:rPr>
+        <w:pStyle w:val="Listaszerbekezds"/>
+        <w:numPr>
+          <w:ilvl w:val="0"/>
+          <w:numId w:val="1"/>
+        </w:numPr>
+        <w:rPr>
+          <w:b/>
+          <w:sz w:val="36"/>
+          <w:szCs w:val="36"/>
+          <w:u w:val="single"/>
+        </w:rPr>
+      </w:pPr>
+      <w:r>
+        <w:rPr>
+          <w:b/>
+          <w:sz w:val="36"/>
+          <w:szCs w:val="36"/>
+          <w:u w:val="single"/>
+        </w:rPr>
+        <w:t>Termékeink:</w:t>
+      </w:r>
+    </w:p>
+    <w:p>
+      <w:pPr>
+        <w:rPr>
+          <w:sz w:val="36"/>
+          <w:szCs w:val="36"/>
+        </w:rPr>
+      </w:pPr>
+      <w:r>
+        <w:rPr>
+          <w:sz w:val="36"/>
+          <w:szCs w:val="36"/>
+        </w:rPr>
+        <w:t>A termékeinknél be vannak rakva a zöldségeknek a képei az árakkal, a kiszereléssel és a leírással együtt. A fordítások csak a kiszereléssel a leírással és az árral van csak megcsinálva.</w:t>
+      </w:r>
+      <w:r>
+        <w:rPr>
+          <w:sz w:val="36"/>
+          <w:szCs w:val="36"/>
+        </w:rPr>
+        <w:t xml:space="preserve"> Ennél az oldalnál lehet megvásárolni a különböző termékeket.</w:t>
+      </w:r>
+    </w:p>
+    <w:p>
+      <w:pPr>
+        <w:pStyle w:val="Listaszerbekezds"/>
+        <w:numPr>
+          <w:ilvl w:val="0"/>
+          <w:numId w:val="1"/>
+        </w:numPr>
+        <w:rPr>
+          <w:b/>
+          <w:sz w:val="36"/>
+          <w:szCs w:val="36"/>
+          <w:u w:val="single"/>
+        </w:rPr>
+      </w:pPr>
+      <w:r>
+        <w:rPr>
+          <w:b/>
+          <w:sz w:val="36"/>
+          <w:szCs w:val="36"/>
+          <w:u w:val="single"/>
+        </w:rPr>
+        <w:t>Fiók és Kosár:</w:t>
+      </w:r>
+    </w:p>
+    <w:p>
+      <w:pPr>
+        <w:rPr>
+          <w:sz w:val="36"/>
+          <w:szCs w:val="36"/>
+        </w:rPr>
+      </w:pPr>
+      <w:r>
+        <w:rPr>
+          <w:sz w:val="36"/>
+          <w:szCs w:val="36"/>
+        </w:rPr>
+        <w:t>A fiók és kosárnál a regisztráció és a bejelentkezés működik</w:t>
+      </w:r>
+      <w:r>
+        <w:rPr>
+          <w:sz w:val="36"/>
+          <w:szCs w:val="36"/>
+        </w:rPr>
+        <w:t>. Csak akkor jelenik meg a kosár, a profil és a kijelentkezés, hogyha a felhasználó már regisztrált vagy bejelentkezett az oldalba.</w:t>
+      </w:r>
+    </w:p>
+    <w:p>
+      <w:pPr>
+        <w:pStyle w:val="Listaszerbekezds"/>
+        <w:numPr>
+          <w:ilvl w:val="0"/>
+          <w:numId w:val="1"/>
+        </w:numPr>
+        <w:rPr>
+          <w:b/>
+          <w:sz w:val="36"/>
+          <w:szCs w:val="36"/>
+          <w:u w:val="single"/>
+        </w:rPr>
+      </w:pPr>
+      <w:r>
+        <w:rPr>
+          <w:b/>
+          <w:sz w:val="36"/>
+          <w:szCs w:val="36"/>
+          <w:u w:val="single"/>
+        </w:rPr>
+        <w:t>Kosár:</w:t>
+      </w:r>
+    </w:p>
+    <w:p>
+      <w:pPr>
+        <w:rPr>
+          <w:sz w:val="36"/>
+          <w:szCs w:val="36"/>
+        </w:rPr>
+      </w:pPr>
+      <w:r>
+        <w:rPr>
+          <w:sz w:val="36"/>
+          <w:szCs w:val="36"/>
+        </w:rPr>
+        <w:t>A kosár oldalon lehet fizetni, de először meg kell adnod a fizetési módot, a kártyaszámot és a lejárati dátumot.</w:t>
+      </w:r>
+    </w:p>
+    <w:p>
+      <w:pPr>
+        <w:rPr>
+          <w:sz w:val="36"/>
+          <w:szCs w:val="36"/>
+        </w:rPr>
+      </w:pPr>
+      <w:r>
+        <w:rPr>
+          <w:sz w:val="36"/>
+          <w:szCs w:val="36"/>
+        </w:rPr>
+        <w:lastRenderedPageBreak/>
         <w:t>A termelőinknél van, hogy ki</w:t>
       </w:r>
       <w:r>
